--- a/homework1/homework1_answer.docx
+++ b/homework1/homework1_answer.docx
@@ -302,8 +302,6 @@
             </w:r>
           </w:p>
           <w:p>
-            <w:bookmarkStart w:id="0" w:name="_GoBack"/>
-            <w:bookmarkEnd w:id="0"/>
             <w:r>
               <w:t>0</w:t>
             </w:r>
@@ -328,33 +326,611 @@
     <w:p/>
     <w:p>
       <w:r>
-        <w:t>Time to compute event count metrics: 0.30524611473083496s</w:t>
+        <w:t>3</w:t>
+      </w:r>
+      <w:r>
+        <w:t>b)</w:t>
       </w:r>
     </w:p>
     <w:p>
       <w:r>
-        <w:t>(1, 8635, 982.014, 1, 12627, 498.118)</w:t>
+        <w:t>Results on training set</w:t>
+      </w:r>
+    </w:p>
+    <w:tbl>
+      <w:tblPr>
+        <w:tblStyle w:val="TableGrid"/>
+        <w:tblW w:w="0" w:type="auto"/>
+        <w:tblLook w:val="04A0" w:firstRow="1" w:lastRow="0" w:firstColumn="1" w:lastColumn="0" w:noHBand="0" w:noVBand="1"/>
+      </w:tblPr>
+      <w:tblGrid>
+        <w:gridCol w:w="2425"/>
+        <w:gridCol w:w="1129"/>
+        <w:gridCol w:w="1221"/>
+        <w:gridCol w:w="1287"/>
+        <w:gridCol w:w="1111"/>
+        <w:gridCol w:w="1390"/>
+      </w:tblGrid>
+      <w:tr>
+        <w:trPr>
+          <w:trHeight w:val="367"/>
+        </w:trPr>
+        <w:tc>
+          <w:tcPr>
+            <w:tcW w:w="2425" w:type="dxa"/>
+          </w:tcPr>
+          <w:p>
+            <w:r>
+              <w:t>Model</w:t>
+            </w:r>
+          </w:p>
+        </w:tc>
+        <w:tc>
+          <w:tcPr>
+            <w:tcW w:w="1003" w:type="dxa"/>
+          </w:tcPr>
+          <w:p>
+            <w:r>
+              <w:t>Accuracy</w:t>
+            </w:r>
+          </w:p>
+        </w:tc>
+        <w:tc>
+          <w:tcPr>
+            <w:tcW w:w="1221" w:type="dxa"/>
+          </w:tcPr>
+          <w:p>
+            <w:r>
+              <w:t>AUC</w:t>
+            </w:r>
+          </w:p>
+        </w:tc>
+        <w:tc>
+          <w:tcPr>
+            <w:tcW w:w="1287" w:type="dxa"/>
+          </w:tcPr>
+          <w:p>
+            <w:r>
+              <w:t>Precision</w:t>
+            </w:r>
+          </w:p>
+        </w:tc>
+        <w:tc>
+          <w:tcPr>
+            <w:tcW w:w="1111" w:type="dxa"/>
+          </w:tcPr>
+          <w:p>
+            <w:r>
+              <w:t>Recall</w:t>
+            </w:r>
+          </w:p>
+        </w:tc>
+        <w:tc>
+          <w:tcPr>
+            <w:tcW w:w="1390" w:type="dxa"/>
+          </w:tcPr>
+          <w:p>
+            <w:r>
+              <w:t>F1</w:t>
+            </w:r>
+          </w:p>
+        </w:tc>
+      </w:tr>
+      <w:tr>
+        <w:trPr>
+          <w:trHeight w:val="404"/>
+        </w:trPr>
+        <w:tc>
+          <w:tcPr>
+            <w:tcW w:w="2425" w:type="dxa"/>
+          </w:tcPr>
+          <w:p>
+            <w:r>
+              <w:t>Logistic Regression</w:t>
+            </w:r>
+          </w:p>
+        </w:tc>
+        <w:tc>
+          <w:tcPr>
+            <w:tcW w:w="1003" w:type="dxa"/>
+          </w:tcPr>
+          <w:p>
+            <w:r>
+              <w:t>0.95454</w:t>
+            </w:r>
+          </w:p>
+        </w:tc>
+        <w:tc>
+          <w:tcPr>
+            <w:tcW w:w="1221" w:type="dxa"/>
+          </w:tcPr>
+          <w:p>
+            <w:r>
+              <w:t>0.94540</w:t>
+            </w:r>
+          </w:p>
+        </w:tc>
+        <w:tc>
+          <w:tcPr>
+            <w:tcW w:w="1287" w:type="dxa"/>
+          </w:tcPr>
+          <w:p>
+            <w:r>
+              <w:t>0.98692</w:t>
+            </w:r>
+          </w:p>
+        </w:tc>
+        <w:tc>
+          <w:tcPr>
+            <w:tcW w:w="1111" w:type="dxa"/>
+          </w:tcPr>
+          <w:p>
+            <w:r>
+              <w:t>0.89880</w:t>
+            </w:r>
+          </w:p>
+        </w:tc>
+        <w:tc>
+          <w:tcPr>
+            <w:tcW w:w="1390" w:type="dxa"/>
+          </w:tcPr>
+          <w:p>
+            <w:r>
+              <w:t>0</w:t>
+            </w:r>
+            <w:r>
+              <w:t>.94080</w:t>
+            </w:r>
+          </w:p>
+        </w:tc>
+      </w:tr>
+      <w:tr>
+        <w:trPr>
+          <w:trHeight w:val="332"/>
+        </w:trPr>
+        <w:tc>
+          <w:tcPr>
+            <w:tcW w:w="2425" w:type="dxa"/>
+          </w:tcPr>
+          <w:p>
+            <w:r>
+              <w:t>SVM</w:t>
+            </w:r>
+          </w:p>
+        </w:tc>
+        <w:tc>
+          <w:tcPr>
+            <w:tcW w:w="1003" w:type="dxa"/>
+          </w:tcPr>
+          <w:p>
+            <w:r>
+              <w:t>0.994019</w:t>
+            </w:r>
+          </w:p>
+        </w:tc>
+        <w:tc>
+          <w:tcPr>
+            <w:tcW w:w="1221" w:type="dxa"/>
+          </w:tcPr>
+          <w:p>
+            <w:r>
+              <w:t>0.994511</w:t>
+            </w:r>
+          </w:p>
+        </w:tc>
+        <w:tc>
+          <w:tcPr>
+            <w:tcW w:w="1287" w:type="dxa"/>
+          </w:tcPr>
+          <w:p>
+            <w:r>
+              <w:t>0.98820</w:t>
+            </w:r>
+          </w:p>
+        </w:tc>
+        <w:tc>
+          <w:tcPr>
+            <w:tcW w:w="1111" w:type="dxa"/>
+          </w:tcPr>
+          <w:p>
+            <w:r>
+              <w:t>0.99702</w:t>
+            </w:r>
+          </w:p>
+        </w:tc>
+        <w:tc>
+          <w:tcPr>
+            <w:tcW w:w="1390" w:type="dxa"/>
+          </w:tcPr>
+          <w:p>
+            <w:r>
+              <w:t>0.99259</w:t>
+            </w:r>
+          </w:p>
+        </w:tc>
+      </w:tr>
+      <w:tr>
+        <w:trPr>
+          <w:trHeight w:val="269"/>
+        </w:trPr>
+        <w:tc>
+          <w:tcPr>
+            <w:tcW w:w="2425" w:type="dxa"/>
+          </w:tcPr>
+          <w:p>
+            <w:r>
+              <w:t>Decision Tree</w:t>
+            </w:r>
+          </w:p>
+        </w:tc>
+        <w:tc>
+          <w:tcPr>
+            <w:tcW w:w="1003" w:type="dxa"/>
+          </w:tcPr>
+          <w:p>
+            <w:r>
+              <w:t>0.77631</w:t>
+            </w:r>
+          </w:p>
+        </w:tc>
+        <w:tc>
+          <w:tcPr>
+            <w:tcW w:w="1221" w:type="dxa"/>
+          </w:tcPr>
+          <w:p>
+            <w:r>
+              <w:t>0.74759</w:t>
+            </w:r>
+          </w:p>
+        </w:tc>
+        <w:tc>
+          <w:tcPr>
+            <w:tcW w:w="1287" w:type="dxa"/>
+          </w:tcPr>
+          <w:p>
+            <w:r>
+              <w:t>0.79215</w:t>
+            </w:r>
+          </w:p>
+        </w:tc>
+        <w:tc>
+          <w:tcPr>
+            <w:tcW w:w="1111" w:type="dxa"/>
+          </w:tcPr>
+          <w:p>
+            <w:r>
+              <w:t>0.60119</w:t>
+            </w:r>
+          </w:p>
+        </w:tc>
+        <w:tc>
+          <w:tcPr>
+            <w:tcW w:w="1390" w:type="dxa"/>
+          </w:tcPr>
+          <w:p>
+            <w:r>
+              <w:t>0.68358</w:t>
+            </w:r>
+          </w:p>
+        </w:tc>
+      </w:tr>
+    </w:tbl>
+    <w:p/>
+    <w:p/>
+    <w:p>
+      <w:r>
+        <w:t>3c)</w:t>
       </w:r>
     </w:p>
     <w:p>
       <w:r>
-        <w:t>Time to compute encounter count metrics: 1.4495079517364502s</w:t>
+        <w:t xml:space="preserve">Results on test set. </w:t>
+      </w:r>
+    </w:p>
+    <w:tbl>
+      <w:tblPr>
+        <w:tblStyle w:val="TableGrid"/>
+        <w:tblW w:w="0" w:type="auto"/>
+        <w:tblLook w:val="04A0" w:firstRow="1" w:lastRow="0" w:firstColumn="1" w:lastColumn="0" w:noHBand="0" w:noVBand="1"/>
+      </w:tblPr>
+      <w:tblGrid>
+        <w:gridCol w:w="2425"/>
+        <w:gridCol w:w="1093"/>
+        <w:gridCol w:w="1221"/>
+        <w:gridCol w:w="1287"/>
+        <w:gridCol w:w="1111"/>
+        <w:gridCol w:w="1390"/>
+      </w:tblGrid>
+      <w:tr>
+        <w:trPr>
+          <w:trHeight w:val="367"/>
+        </w:trPr>
+        <w:tc>
+          <w:tcPr>
+            <w:tcW w:w="2425" w:type="dxa"/>
+          </w:tcPr>
+          <w:p>
+            <w:r>
+              <w:t>Model</w:t>
+            </w:r>
+          </w:p>
+        </w:tc>
+        <w:tc>
+          <w:tcPr>
+            <w:tcW w:w="1003" w:type="dxa"/>
+          </w:tcPr>
+          <w:p>
+            <w:r>
+              <w:t>Accuracy</w:t>
+            </w:r>
+          </w:p>
+        </w:tc>
+        <w:tc>
+          <w:tcPr>
+            <w:tcW w:w="1221" w:type="dxa"/>
+          </w:tcPr>
+          <w:p>
+            <w:r>
+              <w:t>AUC</w:t>
+            </w:r>
+          </w:p>
+        </w:tc>
+        <w:tc>
+          <w:tcPr>
+            <w:tcW w:w="1287" w:type="dxa"/>
+          </w:tcPr>
+          <w:p>
+            <w:r>
+              <w:t>Precision</w:t>
+            </w:r>
+          </w:p>
+        </w:tc>
+        <w:tc>
+          <w:tcPr>
+            <w:tcW w:w="1111" w:type="dxa"/>
+          </w:tcPr>
+          <w:p>
+            <w:r>
+              <w:t>Recall</w:t>
+            </w:r>
+          </w:p>
+        </w:tc>
+        <w:tc>
+          <w:tcPr>
+            <w:tcW w:w="1390" w:type="dxa"/>
+          </w:tcPr>
+          <w:p>
+            <w:r>
+              <w:t>F1</w:t>
+            </w:r>
+          </w:p>
+        </w:tc>
+      </w:tr>
+      <w:tr>
+        <w:trPr>
+          <w:trHeight w:val="404"/>
+        </w:trPr>
+        <w:tc>
+          <w:tcPr>
+            <w:tcW w:w="2425" w:type="dxa"/>
+          </w:tcPr>
+          <w:p>
+            <w:r>
+              <w:t>Logistic Regression</w:t>
+            </w:r>
+          </w:p>
+        </w:tc>
+        <w:tc>
+          <w:tcPr>
+            <w:tcW w:w="1003" w:type="dxa"/>
+          </w:tcPr>
+          <w:p>
+            <w:r>
+              <w:t>0.73809</w:t>
+            </w:r>
+          </w:p>
+        </w:tc>
+        <w:tc>
+          <w:tcPr>
+            <w:tcW w:w="1221" w:type="dxa"/>
+          </w:tcPr>
+          <w:p>
+            <w:r>
+              <w:t>0.7375</w:t>
+            </w:r>
+          </w:p>
+        </w:tc>
+        <w:tc>
+          <w:tcPr>
+            <w:tcW w:w="1287" w:type="dxa"/>
+          </w:tcPr>
+          <w:p>
+            <w:r>
+              <w:t>0.68041</w:t>
+            </w:r>
+          </w:p>
+        </w:tc>
+        <w:tc>
+          <w:tcPr>
+            <w:tcW w:w="1111" w:type="dxa"/>
+          </w:tcPr>
+          <w:p>
+            <w:r>
+              <w:t>0.73333</w:t>
+            </w:r>
+          </w:p>
+        </w:tc>
+        <w:tc>
+          <w:tcPr>
+            <w:tcW w:w="1390" w:type="dxa"/>
+          </w:tcPr>
+          <w:p>
+            <w:r>
+              <w:t>0.7058</w:t>
+            </w:r>
+            <w:r>
+              <w:t>8</w:t>
+            </w:r>
+          </w:p>
+        </w:tc>
+      </w:tr>
+      <w:tr>
+        <w:trPr>
+          <w:trHeight w:val="377"/>
+        </w:trPr>
+        <w:tc>
+          <w:tcPr>
+            <w:tcW w:w="2425" w:type="dxa"/>
+          </w:tcPr>
+          <w:p>
+            <w:r>
+              <w:t>SVM</w:t>
+            </w:r>
+          </w:p>
+        </w:tc>
+        <w:tc>
+          <w:tcPr>
+            <w:tcW w:w="1003" w:type="dxa"/>
+          </w:tcPr>
+          <w:p>
+            <w:r>
+              <w:t>0.73809</w:t>
+            </w:r>
+          </w:p>
+        </w:tc>
+        <w:tc>
+          <w:tcPr>
+            <w:tcW w:w="1221" w:type="dxa"/>
+          </w:tcPr>
+          <w:p>
+            <w:r>
+              <w:t>0.73888</w:t>
+            </w:r>
+          </w:p>
+        </w:tc>
+        <w:tc>
+          <w:tcPr>
+            <w:tcW w:w="1287" w:type="dxa"/>
+          </w:tcPr>
+          <w:p>
+            <w:r>
+              <w:t>0.67676</w:t>
+            </w:r>
+          </w:p>
+        </w:tc>
+        <w:tc>
+          <w:tcPr>
+            <w:tcW w:w="1111" w:type="dxa"/>
+          </w:tcPr>
+          <w:p>
+            <w:r>
+              <w:t>0.7444</w:t>
+            </w:r>
+            <w:r>
+              <w:t>4</w:t>
+            </w:r>
+          </w:p>
+        </w:tc>
+        <w:tc>
+          <w:tcPr>
+            <w:tcW w:w="1390" w:type="dxa"/>
+          </w:tcPr>
+          <w:p>
+            <w:r>
+              <w:t>0.70899</w:t>
+            </w:r>
+          </w:p>
+        </w:tc>
+      </w:tr>
+      <w:tr>
+        <w:trPr>
+          <w:trHeight w:val="350"/>
+        </w:trPr>
+        <w:tc>
+          <w:tcPr>
+            <w:tcW w:w="2425" w:type="dxa"/>
+          </w:tcPr>
+          <w:p>
+            <w:r>
+              <w:t>Decision Tree</w:t>
+            </w:r>
+          </w:p>
+        </w:tc>
+        <w:tc>
+          <w:tcPr>
+            <w:tcW w:w="1003" w:type="dxa"/>
+          </w:tcPr>
+          <w:p>
+            <w:r>
+              <w:t>0.67142</w:t>
+            </w:r>
+          </w:p>
+        </w:tc>
+        <w:tc>
+          <w:tcPr>
+            <w:tcW w:w="1221" w:type="dxa"/>
+          </w:tcPr>
+          <w:p>
+            <w:r>
+              <w:t>0.65694</w:t>
+            </w:r>
+          </w:p>
+        </w:tc>
+        <w:tc>
+          <w:tcPr>
+            <w:tcW w:w="1287" w:type="dxa"/>
+          </w:tcPr>
+          <w:p>
+            <w:r>
+              <w:t>0.63291</w:t>
+            </w:r>
+          </w:p>
+        </w:tc>
+        <w:tc>
+          <w:tcPr>
+            <w:tcW w:w="1111" w:type="dxa"/>
+          </w:tcPr>
+          <w:p>
+            <w:r>
+              <w:t>0.55555</w:t>
+            </w:r>
+          </w:p>
+        </w:tc>
+        <w:tc>
+          <w:tcPr>
+            <w:tcW w:w="1390" w:type="dxa"/>
+          </w:tcPr>
+          <w:p>
+            <w:r>
+              <w:t>0.59171</w:t>
+            </w:r>
+          </w:p>
+        </w:tc>
+      </w:tr>
+    </w:tbl>
+    <w:p/>
+    <w:p/>
+    <w:p>
+      <w:r>
+        <w:t>3d</w:t>
+      </w:r>
+      <w:r>
+        <w:t>)</w:t>
       </w:r>
     </w:p>
     <w:p>
       <w:r>
-        <w:t>(1, 203, 23.038, 1, 391, 15.452)</w:t>
+        <w:t>From the results, we can see that our train accuracy is significantly greater than the test accuracy. This means that our model has high variance. Strategies to combat this include:</w:t>
       </w:r>
-    </w:p>
-    <w:p>
       <w:r>
-        <w:t>Time to compute record length metrics: 0.6033799648284912s</w:t>
+        <w:t xml:space="preserve"> simplify the model by selecting one with fewer parameters e.g. dropping features in the training data, constraining the model complexity via regularization, etc. Another option is to gather more training data is this will help the model generalize better and thus improve test </w:t>
       </w:r>
-    </w:p>
-    <w:p>
       <w:r>
-        <w:t>(0.0, 1972.0, 127.532, 0.0, 2914.0, 159.2)</w:t>
+        <w:lastRenderedPageBreak/>
+        <w:t>accuracy. And finally, another option is to try to reduce the noise in the training data by fixing data errors, removing outliers, etc.</w:t>
       </w:r>
+      <w:bookmarkStart w:id="0" w:name="_GoBack"/>
+      <w:bookmarkEnd w:id="0"/>
     </w:p>
     <w:sectPr>
       <w:pgSz w:w="12240" w:h="15840"/>

--- a/homework1/homework1_answer.docx
+++ b/homework1/homework1_answer.docx
@@ -147,11 +147,9 @@
             <w:tcW w:w="2338" w:type="dxa"/>
           </w:tcPr>
           <w:p>
-            <w:proofErr w:type="spellStart"/>
             <w:r>
               <w:t>event_count_metrics</w:t>
             </w:r>
-            <w:proofErr w:type="spellEnd"/>
           </w:p>
         </w:tc>
       </w:tr>
@@ -231,11 +229,9 @@
             <w:tcW w:w="2338" w:type="dxa"/>
           </w:tcPr>
           <w:p>
-            <w:proofErr w:type="spellStart"/>
             <w:r>
               <w:t>encounter_count_metrics</w:t>
             </w:r>
-            <w:proofErr w:type="spellEnd"/>
           </w:p>
         </w:tc>
       </w:tr>
@@ -312,11 +308,9 @@
             <w:tcW w:w="2338" w:type="dxa"/>
           </w:tcPr>
           <w:p>
-            <w:proofErr w:type="spellStart"/>
             <w:r>
               <w:t>record_length_metrics</w:t>
             </w:r>
-            <w:proofErr w:type="spellEnd"/>
           </w:p>
         </w:tc>
       </w:tr>
@@ -326,7 +320,7 @@
     <w:p/>
     <w:p>
       <w:r>
-        <w:t>3</w:t>
+        <w:t>4.1</w:t>
       </w:r>
       <w:r>
         <w:t>b)</w:t>
@@ -476,10 +470,7 @@
           </w:tcPr>
           <w:p>
             <w:r>
-              <w:t>0</w:t>
-            </w:r>
-            <w:r>
-              <w:t>.94080</w:t>
+              <w:t>0.94080</w:t>
             </w:r>
           </w:p>
         </w:tc>
@@ -619,7 +610,10 @@
     <w:p/>
     <w:p>
       <w:r>
-        <w:t>3c)</w:t>
+        <w:t>4.1</w:t>
+      </w:r>
+      <w:r>
+        <w:t>c)</w:t>
       </w:r>
     </w:p>
     <w:p>
@@ -766,10 +760,7 @@
           </w:tcPr>
           <w:p>
             <w:r>
-              <w:t>0.7058</w:t>
-            </w:r>
-            <w:r>
-              <w:t>8</w:t>
+              <w:t>0.70588</w:t>
             </w:r>
           </w:p>
         </w:tc>
@@ -824,10 +815,7 @@
           </w:tcPr>
           <w:p>
             <w:r>
-              <w:t>0.7444</w:t>
-            </w:r>
-            <w:r>
-              <w:t>4</w:t>
+              <w:t>0.74444</w:t>
             </w:r>
           </w:p>
         </w:tc>
@@ -912,7 +900,10 @@
     <w:p/>
     <w:p>
       <w:r>
-        <w:t>3d</w:t>
+        <w:t>4.1</w:t>
+      </w:r>
+      <w:r>
+        <w:t>d</w:t>
       </w:r>
       <w:r>
         <w:t>)</w:t>
@@ -929,6 +920,126 @@
         <w:lastRenderedPageBreak/>
         <w:t>accuracy. And finally, another option is to try to reduce the noise in the training data by fixing data errors, removing outliers, etc.</w:t>
       </w:r>
+    </w:p>
+    <w:p/>
+    <w:p>
+      <w:r>
+        <w:t>4.2b)</w:t>
+      </w:r>
+    </w:p>
+    <w:p/>
+    <w:tbl>
+      <w:tblPr>
+        <w:tblStyle w:val="TableGrid"/>
+        <w:tblW w:w="0" w:type="auto"/>
+        <w:tblLook w:val="04A0" w:firstRow="1" w:lastRow="0" w:firstColumn="1" w:lastColumn="0" w:noHBand="0" w:noVBand="1"/>
+      </w:tblPr>
+      <w:tblGrid>
+        <w:gridCol w:w="3116"/>
+        <w:gridCol w:w="3117"/>
+        <w:gridCol w:w="3117"/>
+      </w:tblGrid>
+      <w:tr>
+        <w:tc>
+          <w:tcPr>
+            <w:tcW w:w="3116" w:type="dxa"/>
+          </w:tcPr>
+          <w:p>
+            <w:r>
+              <w:t>CV Strategy</w:t>
+            </w:r>
+          </w:p>
+        </w:tc>
+        <w:tc>
+          <w:tcPr>
+            <w:tcW w:w="3117" w:type="dxa"/>
+          </w:tcPr>
+          <w:p>
+            <w:r>
+              <w:t>Accuracy</w:t>
+            </w:r>
+          </w:p>
+        </w:tc>
+        <w:tc>
+          <w:tcPr>
+            <w:tcW w:w="3117" w:type="dxa"/>
+          </w:tcPr>
+          <w:p>
+            <w:r>
+              <w:t>AUC</w:t>
+            </w:r>
+          </w:p>
+        </w:tc>
+      </w:tr>
+      <w:tr>
+        <w:tc>
+          <w:tcPr>
+            <w:tcW w:w="3116" w:type="dxa"/>
+          </w:tcPr>
+          <w:p>
+            <w:r>
+              <w:t>K-Fold</w:t>
+            </w:r>
+          </w:p>
+        </w:tc>
+        <w:tc>
+          <w:tcPr>
+            <w:tcW w:w="3117" w:type="dxa"/>
+          </w:tcPr>
+          <w:p>
+            <w:r>
+              <w:t>0.7213</w:t>
+            </w:r>
+            <w:r>
+              <w:t>2</w:t>
+            </w:r>
+          </w:p>
+        </w:tc>
+        <w:tc>
+          <w:tcPr>
+            <w:tcW w:w="3117" w:type="dxa"/>
+          </w:tcPr>
+          <w:p>
+            <w:r>
+              <w:t>0.70757</w:t>
+            </w:r>
+          </w:p>
+        </w:tc>
+      </w:tr>
+      <w:tr>
+        <w:tc>
+          <w:tcPr>
+            <w:tcW w:w="3116" w:type="dxa"/>
+          </w:tcPr>
+          <w:p>
+            <w:r>
+              <w:t>Randomized</w:t>
+            </w:r>
+          </w:p>
+        </w:tc>
+        <w:tc>
+          <w:tcPr>
+            <w:tcW w:w="3117" w:type="dxa"/>
+          </w:tcPr>
+          <w:p>
+            <w:r>
+              <w:t>0.73571</w:t>
+            </w:r>
+          </w:p>
+        </w:tc>
+        <w:tc>
+          <w:tcPr>
+            <w:tcW w:w="3117" w:type="dxa"/>
+          </w:tcPr>
+          <w:p>
+            <w:r>
+              <w:t>0.71882</w:t>
+            </w:r>
+          </w:p>
+        </w:tc>
+      </w:tr>
+    </w:tbl>
+    <w:p>
       <w:bookmarkStart w:id="0" w:name="_GoBack"/>
       <w:bookmarkEnd w:id="0"/>
     </w:p>

--- a/homework1/homework1_answer.docx
+++ b/homework1/homework1_answer.docx
@@ -147,9 +147,11 @@
             <w:tcW w:w="2338" w:type="dxa"/>
           </w:tcPr>
           <w:p>
+            <w:proofErr w:type="spellStart"/>
             <w:r>
               <w:t>event_count_metrics</w:t>
             </w:r>
+            <w:proofErr w:type="spellEnd"/>
           </w:p>
         </w:tc>
       </w:tr>
@@ -229,9 +231,11 @@
             <w:tcW w:w="2338" w:type="dxa"/>
           </w:tcPr>
           <w:p>
+            <w:proofErr w:type="spellStart"/>
             <w:r>
               <w:t>encounter_count_metrics</w:t>
             </w:r>
+            <w:proofErr w:type="spellEnd"/>
           </w:p>
         </w:tc>
       </w:tr>
@@ -308,9 +312,11 @@
             <w:tcW w:w="2338" w:type="dxa"/>
           </w:tcPr>
           <w:p>
+            <w:proofErr w:type="spellStart"/>
             <w:r>
               <w:t>record_length_metrics</w:t>
             </w:r>
+            <w:proofErr w:type="spellEnd"/>
           </w:p>
         </w:tc>
       </w:tr>
@@ -988,10 +994,7 @@
           </w:tcPr>
           <w:p>
             <w:r>
-              <w:t>0.7213</w:t>
-            </w:r>
-            <w:r>
-              <w:t>2</w:t>
+              <w:t>0.72132</w:t>
             </w:r>
           </w:p>
         </w:tc>
@@ -1039,10 +1042,47 @@
         </w:tc>
       </w:tr>
     </w:tbl>
+    <w:p/>
+    <w:p/>
     <w:p>
+      <w:r>
+        <w:t>4.</w:t>
+      </w:r>
+      <w:r>
+        <w:t xml:space="preserve">3b) The model’s tried in this stage of the homework include: Logistic Regression (chosen), Random Forests, </w:t>
+      </w:r>
+      <w:proofErr w:type="gramStart"/>
+      <w:r>
+        <w:t>SVM(</w:t>
+      </w:r>
+      <w:proofErr w:type="gramEnd"/>
+      <w:r>
+        <w:t xml:space="preserve">with various kernels), KNN, </w:t>
+      </w:r>
+      <w:proofErr w:type="spellStart"/>
+      <w:r>
+        <w:t>AdaBoost</w:t>
+      </w:r>
+      <w:proofErr w:type="spellEnd"/>
+      <w:r>
+        <w:t xml:space="preserve">, and Naïve Bayes. Logistic Regression was found to be the best performer after performing randomized search on all the models. Furthermore, since the dimensionality of the feature space is quite high but also sparse, I decided to employ a dimensionality technique. SVD (Singular Value Decomposition) made the most sense as it is known that SVD is the decomposition technique to use if you have a sparse dataset (and as a bonus it works well/efficiently with </w:t>
+      </w:r>
+      <w:proofErr w:type="spellStart"/>
+      <w:r>
+        <w:t>scipy</w:t>
+      </w:r>
+      <w:proofErr w:type="spellEnd"/>
+      <w:r>
+        <w:t xml:space="preserve"> sparse matrices). </w:t>
+      </w:r>
+      <w:r>
+        <w:t xml:space="preserve">The overall model performs a fair bit better than the model from the previous part. </w:t>
+      </w:r>
       <w:bookmarkStart w:id="0" w:name="_GoBack"/>
       <w:bookmarkEnd w:id="0"/>
     </w:p>
+    <w:p/>
+    <w:p/>
     <w:sectPr>
       <w:pgSz w:w="12240" w:h="15840"/>
       <w:pgMar w:top="1440" w:right="1440" w:bottom="1440" w:left="1440" w:header="720" w:footer="720" w:gutter="0"/>
